--- a/AMP Installation.docx
+++ b/AMP Installation.docx
@@ -20,115 +20,43 @@
     </w:p>
     <w:p/>
     <w:p>
-      <w:hyperlink r:id="rId4" w:history="1">
-        <w:r>
-          <w:rPr>
-            <w:rStyle w:val="Hyperlink"/>
-          </w:rPr>
-          <w:t>https://www.apachelounge.com/download/</w:t>
-        </w:r>
-      </w:hyperlink>
-      <w:r>
-        <w:br/>
-        <w:t xml:space="preserve">Extract the fie land </w:t>
-      </w:r>
-      <w:proofErr w:type="spellStart"/>
-      <w:r>
-        <w:t>copy</w:t>
-      </w:r>
-      <w:proofErr w:type="spellEnd"/>
-      <w:r>
-        <w:t xml:space="preserve"> it </w:t>
-      </w:r>
-      <w:proofErr w:type="spellStart"/>
-      <w:r>
-        <w:t>to</w:t>
-      </w:r>
-      <w:proofErr w:type="spellEnd"/>
-      <w:r>
-        <w:t xml:space="preserve"> c:\apache</w:t>
-      </w:r>
-    </w:p>
-    <w:p>
-      <w:r>
-        <w:t xml:space="preserve">Edit the file </w:t>
-      </w:r>
-      <w:r>
-        <w:t>"C:\apache\conf\httpd.conf"</w:t>
-      </w:r>
-      <w:r>
-        <w:t>.</w:t>
-      </w:r>
-    </w:p>
-    <w:p>
-      <w:proofErr w:type="spellStart"/>
-      <w:r>
-        <w:t>Change</w:t>
-      </w:r>
-      <w:proofErr w:type="spellEnd"/>
-      <w:r>
-        <w:t xml:space="preserve"> </w:t>
-      </w:r>
-      <w:proofErr w:type="spellStart"/>
-      <w:r>
-        <w:t>all</w:t>
-      </w:r>
-      <w:proofErr w:type="spellEnd"/>
-      <w:r>
-        <w:t xml:space="preserve"> </w:t>
-      </w:r>
-      <w:proofErr w:type="spellStart"/>
-      <w:r>
-        <w:t>references</w:t>
-      </w:r>
-      <w:proofErr w:type="spellEnd"/>
-      <w:r>
-        <w:t xml:space="preserve"> </w:t>
-      </w:r>
-      <w:proofErr w:type="spellStart"/>
-      <w:r>
-        <w:t>from</w:t>
-      </w:r>
-      <w:proofErr w:type="spellEnd"/>
-      <w:r>
-        <w:t xml:space="preserve"> Apache24 </w:t>
-      </w:r>
-      <w:proofErr w:type="spellStart"/>
-      <w:r>
-        <w:t>to</w:t>
-      </w:r>
-      <w:proofErr w:type="spellEnd"/>
-      <w:r>
-        <w:t xml:space="preserve"> </w:t>
-      </w:r>
-      <w:proofErr w:type="spellStart"/>
-      <w:r>
-        <w:t>apache</w:t>
-      </w:r>
-      <w:proofErr w:type="spellEnd"/>
-      <w:r>
-        <w:t>.</w:t>
-      </w:r>
-    </w:p>
-    <w:p>
       <w:pPr>
         <w:rPr>
-          <w:i/>
-          <w:iCs/>
+          <w:b/>
+          <w:bCs/>
         </w:rPr>
       </w:pPr>
       <w:r>
         <w:rPr>
+          <w:b/>
+          <w:bCs/>
+          <w:u w:val="single"/>
+        </w:rPr>
+        <w:t>APACHE</w:t>
+      </w:r>
+      <w:r>
+        <w:rPr>
+          <w:b/>
+          <w:bCs/>
+        </w:rPr>
+        <w:t>:</w:t>
+      </w:r>
+    </w:p>
+    <w:p>
+      <w:r>
+        <w:rPr>
+          <w:b/>
+          <w:bCs/>
           <w:noProof/>
         </w:rPr>
         <w:drawing>
-          <wp:anchor distT="0" distB="0" distL="114300" distR="114300" simplePos="0" relativeHeight="251658240" behindDoc="0" locked="0" layoutInCell="1" allowOverlap="1" wp14:anchorId="2A86E443" wp14:editId="172AA25E">
+          <wp:anchor distT="0" distB="0" distL="114300" distR="114300" simplePos="0" relativeHeight="251658240" behindDoc="0" locked="0" layoutInCell="1" allowOverlap="1" wp14:anchorId="2A86E443" wp14:editId="3AFF92D4">
             <wp:simplePos x="0" y="0"/>
             <wp:positionH relativeFrom="column">
-              <wp:posOffset>1914525</wp:posOffset>
+              <wp:posOffset>3743325</wp:posOffset>
             </wp:positionH>
             <wp:positionV relativeFrom="paragraph">
-              <wp:posOffset>160020</wp:posOffset>
+              <wp:posOffset>801344</wp:posOffset>
             </wp:positionV>
             <wp:extent cx="1266825" cy="610700"/>
             <wp:effectExtent l="0" t="0" r="0" b="0"/>
@@ -145,7 +73,7 @@
                     <pic:cNvPicPr/>
                   </pic:nvPicPr>
                   <pic:blipFill>
-                    <a:blip r:embed="rId5">
+                    <a:blip r:embed="rId4">
                       <a:extLst>
                         <a:ext uri="{28A0092B-C50C-407E-A947-70E740481C1C}">
                           <a14:useLocalDpi xmlns:a14="http://schemas.microsoft.com/office/drawing/2010/main" val="0"/>
@@ -177,9 +105,162 @@
           </wp:anchor>
         </w:drawing>
       </w:r>
-      <w:proofErr w:type="spellStart"/>
-      <w:r>
-        <w:rPr>
+      <w:hyperlink r:id="rId5" w:history="1">
+        <w:r>
+          <w:rPr>
+            <w:rStyle w:val="Hyperlink"/>
+          </w:rPr>
+          <w:t>https://www.apachelounge.com/download/</w:t>
+        </w:r>
+      </w:hyperlink>
+      <w:r>
+        <w:br/>
+        <w:t xml:space="preserve">Extract the fie land </w:t>
+      </w:r>
+      <w:proofErr w:type="spellStart"/>
+      <w:r>
+        <w:t>copy</w:t>
+      </w:r>
+      <w:proofErr w:type="spellEnd"/>
+      <w:r>
+        <w:t xml:space="preserve"> it </w:t>
+      </w:r>
+      <w:proofErr w:type="spellStart"/>
+      <w:r>
+        <w:t>to</w:t>
+      </w:r>
+      <w:proofErr w:type="spellEnd"/>
+      <w:r>
+        <w:t xml:space="preserve"> c:\apache</w:t>
+      </w:r>
+      <w:r>
+        <w:br/>
+      </w:r>
+      <w:proofErr w:type="spellStart"/>
+      <w:r>
+        <w:t>Require</w:t>
+      </w:r>
+      <w:proofErr w:type="spellEnd"/>
+      <w:r>
+        <w:t xml:space="preserve">: MS Visual C++ </w:t>
+      </w:r>
+      <w:proofErr w:type="spellStart"/>
+      <w:r>
+        <w:t>Redistributable</w:t>
+      </w:r>
+      <w:proofErr w:type="spellEnd"/>
+      <w:r>
+        <w:t xml:space="preserve">; </w:t>
+      </w:r>
+      <w:proofErr w:type="spellStart"/>
+      <w:r>
+        <w:t>Add</w:t>
+      </w:r>
+      <w:proofErr w:type="spellEnd"/>
+      <w:r>
+        <w:t xml:space="preserve"> </w:t>
+      </w:r>
+      <w:r>
+        <w:t>C:\Apache\bin</w:t>
+      </w:r>
+      <w:r>
+        <w:t xml:space="preserve"> </w:t>
+      </w:r>
+      <w:proofErr w:type="spellStart"/>
+      <w:r>
+        <w:t>to</w:t>
+      </w:r>
+      <w:proofErr w:type="spellEnd"/>
+      <w:r>
+        <w:t xml:space="preserve"> </w:t>
+      </w:r>
+      <w:proofErr w:type="spellStart"/>
+      <w:r>
+        <w:t>system</w:t>
+      </w:r>
+      <w:proofErr w:type="spellEnd"/>
+      <w:r>
+        <w:t xml:space="preserve"> </w:t>
+      </w:r>
+      <w:proofErr w:type="spellStart"/>
+      <w:r>
+        <w:t>path</w:t>
+      </w:r>
+      <w:proofErr w:type="spellEnd"/>
+      <w:r>
+        <w:t>;</w:t>
+      </w:r>
+      <w:r>
+        <w:br/>
+      </w:r>
+      <w:r>
+        <w:t xml:space="preserve">Edit the file </w:t>
+      </w:r>
+      <w:r>
+        <w:t>"C:\apache\conf\httpd.conf"</w:t>
+      </w:r>
+      <w:r>
+        <w:t>.</w:t>
+      </w:r>
+      <w:r>
+        <w:br/>
+      </w:r>
+      <w:proofErr w:type="spellStart"/>
+      <w:r>
+        <w:t>Change</w:t>
+      </w:r>
+      <w:proofErr w:type="spellEnd"/>
+      <w:r>
+        <w:t xml:space="preserve"> </w:t>
+      </w:r>
+      <w:proofErr w:type="spellStart"/>
+      <w:r>
+        <w:t>all</w:t>
+      </w:r>
+      <w:proofErr w:type="spellEnd"/>
+      <w:r>
+        <w:t xml:space="preserve"> </w:t>
+      </w:r>
+      <w:proofErr w:type="spellStart"/>
+      <w:r>
+        <w:t>references</w:t>
+      </w:r>
+      <w:proofErr w:type="spellEnd"/>
+      <w:r>
+        <w:t xml:space="preserve"> </w:t>
+      </w:r>
+      <w:proofErr w:type="spellStart"/>
+      <w:r>
+        <w:t>from</w:t>
+      </w:r>
+      <w:proofErr w:type="spellEnd"/>
+      <w:r>
+        <w:t xml:space="preserve"> Apache24 </w:t>
+      </w:r>
+      <w:proofErr w:type="spellStart"/>
+      <w:r>
+        <w:t>to</w:t>
+      </w:r>
+      <w:proofErr w:type="spellEnd"/>
+      <w:r>
+        <w:t xml:space="preserve"> </w:t>
+      </w:r>
+      <w:proofErr w:type="spellStart"/>
+      <w:r>
+        <w:t>apache</w:t>
+      </w:r>
+      <w:proofErr w:type="spellEnd"/>
+      <w:r>
+        <w:t>.</w:t>
+      </w:r>
+      <w:r>
+        <w:br/>
+      </w:r>
+      <w:proofErr w:type="spellStart"/>
+      <w:r>
+        <w:rPr>
+          <w:b/>
+          <w:bCs/>
           <w:i/>
           <w:iCs/>
         </w:rPr>
@@ -193,8 +274,13 @@
         </w:rPr>
         <w:t xml:space="preserve"> localhost:80</w:t>
       </w:r>
-    </w:p>
-    <w:p>
+      <w:r>
+        <w:rPr>
+          <w:i/>
+          <w:iCs/>
+        </w:rPr>
+        <w:br/>
+      </w:r>
       <w:r>
         <w:t>c:\apache\bin&gt;dir *.</w:t>
       </w:r>
@@ -203,8 +289,12 @@
         <w:t>exe</w:t>
       </w:r>
       <w:proofErr w:type="spellEnd"/>
-    </w:p>
-    <w:p>
+      <w:r>
+        <w:t xml:space="preserve"> </w:t>
+      </w:r>
+      <w:r>
+        <w:br/>
+      </w:r>
       <w:proofErr w:type="spellStart"/>
       <w:r>
         <w:rPr>
@@ -232,8 +322,9 @@
       <w:r>
         <w:t xml:space="preserve">: </w:t>
       </w:r>
-    </w:p>
-    <w:p>
+      <w:r>
+        <w:br/>
+      </w:r>
       <w:r>
         <w:t>"C:\apache\htdocs\index.html"</w:t>
       </w:r>
@@ -266,12 +357,6 @@
       </w:r>
     </w:p>
     <w:p>
-      <w:pPr>
-        <w:rPr>
-          <w:b/>
-          <w:bCs/>
-        </w:rPr>
-      </w:pPr>
       <w:proofErr w:type="spellStart"/>
       <w:r>
         <w:rPr>
@@ -288,8 +373,13 @@
         </w:rPr>
         <w:t xml:space="preserve"> Apache as a Windows service</w:t>
       </w:r>
-    </w:p>
-    <w:p>
+      <w:r>
+        <w:rPr>
+          <w:b/>
+          <w:bCs/>
+        </w:rPr>
+        <w:t xml:space="preserve">: </w:t>
+      </w:r>
       <w:r>
         <w:t>c:\apache\bin&gt;httpd.exe /?</w:t>
       </w:r>
@@ -474,6 +564,30 @@
     <w:p>
       <w:proofErr w:type="spellStart"/>
       <w:r>
+        <w:t>Check</w:t>
+      </w:r>
+      <w:proofErr w:type="spellEnd"/>
+      <w:r>
+        <w:t xml:space="preserve">: </w:t>
+      </w:r>
+      <w:proofErr w:type="spellStart"/>
+      <w:r>
+        <w:t>cmd</w:t>
+      </w:r>
+      <w:proofErr w:type="spellEnd"/>
+      <w:r>
+        <w:t xml:space="preserve"> =&gt; </w:t>
+      </w:r>
+      <w:proofErr w:type="spellStart"/>
+      <w:r>
+        <w:t>services.msc</w:t>
+      </w:r>
+      <w:proofErr w:type="spellEnd"/>
+      <w:r>
+        <w:t xml:space="preserve">; </w:t>
+      </w:r>
+      <w:proofErr w:type="spellStart"/>
+      <w:r>
         <w:t>To</w:t>
       </w:r>
       <w:proofErr w:type="spellEnd"/>
@@ -499,6 +613,9 @@
       <w:r>
         <w:t xml:space="preserve"> </w:t>
       </w:r>
+      <w:r>
+        <w:t xml:space="preserve">stop the service; </w:t>
+      </w:r>
       <w:proofErr w:type="spellStart"/>
       <w:r>
         <w:t>httpd</w:t>
@@ -509,9 +626,12 @@
       </w:r>
       <w:proofErr w:type="spellStart"/>
       <w:r>
-        <w:t>unnistall</w:t>
-      </w:r>
-      <w:proofErr w:type="spellEnd"/>
+        <w:t>unistall</w:t>
+      </w:r>
+      <w:proofErr w:type="spellEnd"/>
+      <w:r>
+        <w:t>.</w:t>
+      </w:r>
     </w:p>
     <w:p>
       <w:pPr>
@@ -520,97 +640,115 @@
           <w:bCs/>
         </w:rPr>
       </w:pPr>
+      <w:r>
+        <w:rPr>
+          <w:b/>
+          <w:bCs/>
+          <w:u w:val="single"/>
+        </w:rPr>
+        <w:t>PHP</w:t>
+      </w:r>
+      <w:r>
+        <w:rPr>
+          <w:b/>
+          <w:bCs/>
+        </w:rPr>
+        <w:t>:</w:t>
+      </w:r>
+    </w:p>
+    <w:p>
+      <w:r>
+        <w:t xml:space="preserve">Extract it </w:t>
+      </w:r>
+      <w:proofErr w:type="spellStart"/>
+      <w:r>
+        <w:t>to</w:t>
+      </w:r>
+      <w:proofErr w:type="spellEnd"/>
+      <w:r>
+        <w:t xml:space="preserve"> c:\php. Look for </w:t>
+      </w:r>
+      <w:r>
+        <w:rPr>
+          <w:b/>
+          <w:bCs/>
+        </w:rPr>
+        <w:t>php7apache2_4.dll</w:t>
+      </w:r>
+      <w:r>
+        <w:t xml:space="preserve"> file. </w:t>
+      </w:r>
+      <w:proofErr w:type="spellStart"/>
+      <w:r>
+        <w:t>This</w:t>
+      </w:r>
+      <w:proofErr w:type="spellEnd"/>
+      <w:r>
+        <w:t xml:space="preserve"> </w:t>
+      </w:r>
+      <w:proofErr w:type="spellStart"/>
+      <w:r>
+        <w:t>fiel</w:t>
+      </w:r>
+      <w:proofErr w:type="spellEnd"/>
+      <w:r>
+        <w:t xml:space="preserve"> </w:t>
+      </w:r>
+      <w:proofErr w:type="spellStart"/>
+      <w:r>
+        <w:t>is</w:t>
+      </w:r>
+      <w:proofErr w:type="spellEnd"/>
+      <w:r>
+        <w:t xml:space="preserve"> </w:t>
+      </w:r>
+      <w:proofErr w:type="spellStart"/>
+      <w:r>
+        <w:t>what</w:t>
+      </w:r>
+      <w:proofErr w:type="spellEnd"/>
+      <w:r>
+        <w:t xml:space="preserve"> </w:t>
+      </w:r>
+      <w:proofErr w:type="spellStart"/>
+      <w:r>
+        <w:t>apache</w:t>
+      </w:r>
+      <w:proofErr w:type="spellEnd"/>
+      <w:r>
+        <w:t xml:space="preserve"> </w:t>
+      </w:r>
+      <w:r>
+        <w:t xml:space="preserve">service </w:t>
+      </w:r>
+      <w:proofErr w:type="spellStart"/>
+      <w:r>
+        <w:t>will</w:t>
+      </w:r>
+      <w:proofErr w:type="spellEnd"/>
+      <w:r>
+        <w:t xml:space="preserve"> look for</w:t>
+      </w:r>
+      <w:r>
+        <w:t xml:space="preserve"> i</w:t>
+      </w:r>
+      <w:r>
+        <w:t xml:space="preserve">n </w:t>
+      </w:r>
+      <w:r>
+        <w:t>C:\apache\conf\httpd.conf</w:t>
+      </w:r>
+      <w:r>
+        <w:t>:</w:t>
+      </w:r>
     </w:p>
     <w:p>
       <w:pPr>
         <w:rPr>
-          <w:b/>
-          <w:bCs/>
+          <w:i/>
+          <w:iCs/>
         </w:rPr>
       </w:pPr>
-      <w:r>
-        <w:rPr>
-          <w:b/>
-          <w:bCs/>
-        </w:rPr>
-        <w:t>PHP:</w:t>
-      </w:r>
-    </w:p>
-    <w:p>
-      <w:r>
-        <w:t xml:space="preserve">Extract it </w:t>
-      </w:r>
-      <w:proofErr w:type="spellStart"/>
-      <w:r>
-        <w:t>to</w:t>
-      </w:r>
-      <w:proofErr w:type="spellEnd"/>
-      <w:r>
-        <w:t xml:space="preserve"> c:\php. Look for </w:t>
-      </w:r>
-      <w:r>
-        <w:t>php7apache2_4.dll</w:t>
-      </w:r>
-      <w:r>
-        <w:t xml:space="preserve"> file. </w:t>
-      </w:r>
-      <w:proofErr w:type="spellStart"/>
-      <w:r>
-        <w:t>This</w:t>
-      </w:r>
-      <w:proofErr w:type="spellEnd"/>
-      <w:r>
-        <w:t xml:space="preserve"> </w:t>
-      </w:r>
-      <w:proofErr w:type="spellStart"/>
-      <w:r>
-        <w:t>is</w:t>
-      </w:r>
-      <w:proofErr w:type="spellEnd"/>
-      <w:r>
-        <w:t xml:space="preserve"> </w:t>
-      </w:r>
-      <w:proofErr w:type="spellStart"/>
-      <w:r>
-        <w:t>what</w:t>
-      </w:r>
-      <w:proofErr w:type="spellEnd"/>
-      <w:r>
-        <w:t xml:space="preserve"> </w:t>
-      </w:r>
-      <w:proofErr w:type="spellStart"/>
-      <w:r>
-        <w:t>apache</w:t>
-      </w:r>
-      <w:proofErr w:type="spellEnd"/>
-      <w:r>
-        <w:t xml:space="preserve"> </w:t>
-      </w:r>
-      <w:proofErr w:type="spellStart"/>
-      <w:r>
-        <w:t>will</w:t>
-      </w:r>
-      <w:proofErr w:type="spellEnd"/>
-      <w:r>
-        <w:t xml:space="preserve"> look for.</w:t>
-      </w:r>
-      <w:r>
-        <w:t xml:space="preserve"> In </w:t>
-      </w:r>
-      <w:r>
-        <w:t>C:\apache\conf\httpd.conf</w:t>
-      </w:r>
-      <w:r>
-        <w:t>:</w:t>
-      </w:r>
-    </w:p>
-    <w:p>
-      <w:pPr>
-        <w:rPr>
-          <w:i/>
-          <w:iCs/>
-        </w:rPr>
-      </w:pPr>
       <w:proofErr w:type="spellStart"/>
       <w:r>
         <w:rPr>
@@ -746,7 +884,13 @@
       </w:r>
       <w:proofErr w:type="spellEnd"/>
       <w:r>
-        <w:t xml:space="preserve"> top hp.ini (in c:\php </w:t>
+        <w:t xml:space="preserve"> top </w:t>
+      </w:r>
+      <w:r>
+        <w:t>p</w:t>
+      </w:r>
+      <w:r>
+        <w:t xml:space="preserve">hp.ini (in c:\php </w:t>
       </w:r>
       <w:proofErr w:type="spellStart"/>
       <w:r>
@@ -1035,23 +1179,33 @@
     <w:p/>
     <w:p/>
     <w:p/>
+    <w:p/>
+    <w:p/>
     <w:p>
       <w:pPr>
         <w:rPr>
           <w:b/>
           <w:bCs/>
+          <w:u w:val="single"/>
         </w:rPr>
       </w:pPr>
-      <w:proofErr w:type="spellStart"/>
-      <w:r>
-        <w:rPr>
-          <w:b/>
-          <w:bCs/>
+      <w:r>
+        <w:rPr>
+          <w:b/>
+          <w:bCs/>
+          <w:u w:val="single"/>
         </w:rPr>
         <w:lastRenderedPageBreak/>
         <w:t>MySQL</w:t>
       </w:r>
-      <w:proofErr w:type="spellEnd"/>
+      <w:r>
+        <w:rPr>
+          <w:b/>
+          <w:bCs/>
+          <w:u w:val="single"/>
+        </w:rPr>
+        <w:t xml:space="preserve"> </w:t>
+      </w:r>
     </w:p>
     <w:p>
       <w:pPr>
@@ -1151,6 +1305,61 @@
         <w:t>install</w:t>
       </w:r>
       <w:proofErr w:type="spellEnd"/>
+      <w:r>
+        <w:rPr>
+          <w:b/>
+          <w:bCs/>
+        </w:rPr>
+        <w:t xml:space="preserve"> (just the server </w:t>
+      </w:r>
+      <w:proofErr w:type="spellStart"/>
+      <w:r>
+        <w:rPr>
+          <w:b/>
+          <w:bCs/>
+        </w:rPr>
+        <w:t>and</w:t>
+      </w:r>
+      <w:proofErr w:type="spellEnd"/>
+      <w:r>
+        <w:rPr>
+          <w:b/>
+          <w:bCs/>
+        </w:rPr>
+        <w:t xml:space="preserve"> </w:t>
+      </w:r>
+      <w:proofErr w:type="spellStart"/>
+      <w:r>
+        <w:rPr>
+          <w:b/>
+          <w:bCs/>
+        </w:rPr>
+        <w:t>mysql</w:t>
+      </w:r>
+      <w:proofErr w:type="spellEnd"/>
+      <w:r>
+        <w:rPr>
+          <w:b/>
+          <w:bCs/>
+        </w:rPr>
+        <w:t xml:space="preserve"> </w:t>
+      </w:r>
+      <w:proofErr w:type="spellStart"/>
+      <w:r>
+        <w:rPr>
+          <w:b/>
+          <w:bCs/>
+        </w:rPr>
+        <w:t>workbench</w:t>
+      </w:r>
+      <w:proofErr w:type="spellEnd"/>
+      <w:r>
+        <w:rPr>
+          <w:b/>
+          <w:bCs/>
+        </w:rPr>
+        <w:t>)</w:t>
+      </w:r>
       <w:r>
         <w:rPr>
           <w:b/>
